--- a/Диплом Анисимов.docx
+++ b/Диплом Анисимов.docx
@@ -13610,7 +13610,7 @@
           <w:rPr>
             <w:noProof/>
           </w:rPr>
-          <w:t>35</w:t>
+          <w:t>39</w:t>
         </w:r>
         <w:r>
           <w:fldChar w:fldCharType="end"/>
@@ -15592,7 +15592,7 @@
 </file>
 
 <file path=customXml/itemProps1.xml><?xml version="1.0" encoding="utf-8"?>
-<ds:datastoreItem xmlns:ds="http://schemas.openxmlformats.org/officeDocument/2006/customXml" ds:itemID="{74850EC2-CFC8-4BD1-A18D-34445ACD7663}">
+<ds:datastoreItem xmlns:ds="http://schemas.openxmlformats.org/officeDocument/2006/customXml" ds:itemID="{369999B5-F421-46BF-8CF7-A87699112AFB}">
   <ds:schemaRefs>
     <ds:schemaRef ds:uri="http://schemas.openxmlformats.org/officeDocument/2006/bibliography"/>
   </ds:schemaRefs>
